--- a/Learning_Docs/java_script.docx
+++ b/Learning_Docs/java_script.docx
@@ -32,16 +32,7 @@
         <w:t>It is a stack in data structure,</w:t>
       </w:r>
       <w:r>
-        <w:t xml:space="preserve"> which works on </w:t>
-      </w:r>
-      <w:r>
-        <w:t>LIFO (last in fast out)</w:t>
-      </w:r>
-      <w:r>
-        <w:t xml:space="preserve"> </w:t>
-      </w:r>
-      <w:r>
-        <w:t>principle.</w:t>
+        <w:t xml:space="preserve"> which works on LIFO (last in fast out) principle.</w:t>
       </w:r>
     </w:p>
     <w:p>
@@ -95,10 +86,7 @@
         <w:t>)</w:t>
       </w:r>
       <w:r>
-        <w:t xml:space="preserve"> </w:t>
-      </w:r>
-      <w:r>
-        <w:t>created</w:t>
+        <w:t xml:space="preserve"> created</w:t>
       </w:r>
       <w:r>
         <w:t xml:space="preserve"> and pushed to the call stack.</w:t>
@@ -342,7 +330,150 @@
     <w:p>
       <w:pPr>
         <w:jc w:val="both"/>
-      </w:pPr>
+        <w:rPr>
+          <w:b/>
+          <w:bCs/>
+          <w:u w:val="single"/>
+        </w:rPr>
+      </w:pPr>
+      <w:r>
+        <w:rPr>
+          <w:b/>
+          <w:bCs/>
+          <w:u w:val="single"/>
+        </w:rPr>
+        <w:t>Event loop:</w:t>
+      </w:r>
+    </w:p>
+    <w:p>
+      <w:pPr>
+        <w:jc w:val="both"/>
+      </w:pPr>
+      <w:r>
+        <w:rPr>
+          <w:noProof/>
+        </w:rPr>
+        <w:drawing>
+          <wp:inline distT="0" distB="0" distL="0" distR="0" wp14:anchorId="2B0774AD" wp14:editId="2B7C758E">
+            <wp:extent cx="5611856" cy="3140517"/>
+            <wp:effectExtent l="0" t="0" r="8255" b="3175"/>
+            <wp:docPr id="1713545792" name="Picture 1"/>
+            <wp:cNvGraphicFramePr>
+              <a:graphicFrameLocks xmlns:a="http://schemas.openxmlformats.org/drawingml/2006/main" noChangeAspect="1"/>
+            </wp:cNvGraphicFramePr>
+            <a:graphic xmlns:a="http://schemas.openxmlformats.org/drawingml/2006/main">
+              <a:graphicData uri="http://schemas.openxmlformats.org/drawingml/2006/picture">
+                <pic:pic xmlns:pic="http://schemas.openxmlformats.org/drawingml/2006/picture">
+                  <pic:nvPicPr>
+                    <pic:cNvPr id="1713545792" name=""/>
+                    <pic:cNvPicPr/>
+                  </pic:nvPicPr>
+                  <pic:blipFill rotWithShape="1">
+                    <a:blip r:embed="rId6"/>
+                    <a:srcRect l="7778" t="8686" r="7776" b="7298"/>
+                    <a:stretch/>
+                  </pic:blipFill>
+                  <pic:spPr bwMode="auto">
+                    <a:xfrm>
+                      <a:off x="0" y="0"/>
+                      <a:ext cx="5612258" cy="3140742"/>
+                    </a:xfrm>
+                    <a:prstGeom prst="rect">
+                      <a:avLst/>
+                    </a:prstGeom>
+                    <a:ln>
+                      <a:noFill/>
+                    </a:ln>
+                    <a:extLst>
+                      <a:ext uri="{53640926-AAD7-44D8-BBD7-CCE9431645EC}">
+                        <a14:shadowObscured xmlns:a14="http://schemas.microsoft.com/office/drawing/2010/main"/>
+                      </a:ext>
+                    </a:extLst>
+                  </pic:spPr>
+                </pic:pic>
+              </a:graphicData>
+            </a:graphic>
+          </wp:inline>
+        </w:drawing>
+      </w:r>
+    </w:p>
+    <w:p>
+      <w:pPr>
+        <w:pStyle w:val="ListParagraph"/>
+        <w:numPr>
+          <w:ilvl w:val="0"/>
+          <w:numId w:val="1"/>
+        </w:numPr>
+        <w:jc w:val="both"/>
+      </w:pPr>
+      <w:r>
+        <w:lastRenderedPageBreak/>
+        <w:t>Call stack can execute one task at a time.</w:t>
+      </w:r>
+    </w:p>
+    <w:p>
+      <w:pPr>
+        <w:pStyle w:val="ListParagraph"/>
+        <w:numPr>
+          <w:ilvl w:val="0"/>
+          <w:numId w:val="1"/>
+        </w:numPr>
+        <w:jc w:val="both"/>
+      </w:pPr>
+      <w:r>
+        <w:t>If that task has a nested function then the inner most function will execute 1</w:t>
+      </w:r>
+      <w:r>
+        <w:rPr>
+          <w:vertAlign w:val="superscript"/>
+        </w:rPr>
+        <w:t>st</w:t>
+      </w:r>
+      <w:r>
+        <w:t>, as call stack works on LIFO principle.</w:t>
+      </w:r>
+    </w:p>
+    <w:p>
+      <w:pPr>
+        <w:pStyle w:val="ListParagraph"/>
+        <w:numPr>
+          <w:ilvl w:val="0"/>
+          <w:numId w:val="1"/>
+        </w:numPr>
+        <w:jc w:val="both"/>
+      </w:pPr>
+      <w:r>
+        <w:t>Asynchronous code or time taking code will propagated to webAPI instead of execting in stack, once result is achived, they will be forwarded to “task Queue”.</w:t>
+      </w:r>
+    </w:p>
+    <w:p>
+      <w:pPr>
+        <w:pStyle w:val="ListParagraph"/>
+        <w:numPr>
+          <w:ilvl w:val="0"/>
+          <w:numId w:val="1"/>
+        </w:numPr>
+        <w:jc w:val="both"/>
+      </w:pPr>
+      <w:r>
+        <w:t>Then event loop will send the result to call stack once it is empty.</w:t>
+      </w:r>
+    </w:p>
+    <w:p>
+      <w:pPr>
+        <w:pStyle w:val="ListParagraph"/>
+        <w:numPr>
+          <w:ilvl w:val="0"/>
+          <w:numId w:val="1"/>
+        </w:numPr>
+        <w:jc w:val="both"/>
+      </w:pPr>
+      <w:r>
+        <w:t xml:space="preserve">Event loop is something that put result of asynchronous task from task queue to call stack. </w:t>
+      </w:r>
+      <w:r>
+        <w:t xml:space="preserve"> </w:t>
+      </w:r>
     </w:p>
     <w:p>
       <w:pPr>
@@ -479,7 +610,7 @@
   <w:abstractNum w:abstractNumId="1" w15:restartNumberingAfterBreak="0">
     <w:nsid w:val="497149B3"/>
     <w:multiLevelType w:val="hybridMultilevel"/>
-    <w:tmpl w:val="7758CC0E"/>
+    <w:tmpl w:val="189457A0"/>
     <w:lvl w:ilvl="0" w:tplc="40090001">
       <w:start w:val="1"/>
       <w:numFmt w:val="bullet"/>
